--- a/CreateFloatingPageCenter.docx
+++ b/CreateFloatingPageCenter.docx
@@ -5,50 +5,15 @@
   <w:body>
     <w:p>
       <w:r>
-        <w:drawing>
-          <wp:anchor simplePos="0" relativeHeight="251658240" behindDoc="1" locked="0" layoutInCell="1" allowOverlap="1">
-            <wp:simplePos x="0" y="0"/>
-            <wp:positionH relativeFrom="column">
-              <wp:align>center</wp:align>
-            </wp:positionH>
-            <wp:positionV relativeFrom="margin">
-              <wp:align>center</wp:align>
-            </wp:positionV>
-            <wp:extent cx="1716646" cy="1143000"/>
-            <wp:wrapNone/>
-            <wp:docPr id="100001" name=""/>
-            <wp:cNvGraphicFramePr>
-              <a:graphicFrameLocks xmlns:a="http://schemas.openxmlformats.org/drawingml/2006/main" noChangeAspect="1"/>
-            </wp:cNvGraphicFramePr>
-            <a:graphic xmlns:a="http://schemas.openxmlformats.org/drawingml/2006/main">
-              <a:graphicData uri="http://schemas.openxmlformats.org/drawingml/2006/picture">
-                <pic:pic xmlns:pic="http://schemas.openxmlformats.org/drawingml/2006/picture">
-                  <pic:nvPicPr>
-                    <pic:cNvPr id="100001" name=""/>
-                    <pic:cNvPicPr>
-                      <a:picLocks noChangeAspect="1"/>
-                    </pic:cNvPicPr>
-                  </pic:nvPicPr>
-                  <pic:blipFill>
-                    <a:blip xmlns:r="http://schemas.openxmlformats.org/officeDocument/2006/relationships" r:embed="rId4"/>
-                    <a:stretch>
-                      <a:fillRect/>
-                    </a:stretch>
-                  </pic:blipFill>
-                  <pic:spPr>
-                    <a:xfrm>
-                      <a:off x="0" y="0"/>
-                      <a:ext cx="1716646" cy="1143000"/>
-                    </a:xfrm>
-                    <a:prstGeom prst="rect">
-                      <a:avLst/>
-                    </a:prstGeom>
-                  </pic:spPr>
-                </pic:pic>
-              </a:graphicData>
-            </a:graphic>
-          </wp:anchor>
-        </w:drawing>
+        <w:pict>
+          <v:shapetype id="_x0000_t12" coordsize="21600,21600" o:spt="12" path="m10800,l8280,8259,,8259r6720,5146l4200,21600r6600,-5019l17400,21600,14880,13405,21600,8259r-8280,xe">
+            <v:stroke joinstyle="miter"/>
+            <v:path gradientshapeok="t" o:connecttype="custom" o:connectlocs="10800,0;0,8259;4200,21600;17400,21600;21600,8259" textboxrect="6720,8259,14880,15628"/>
+          </v:shapetype>
+          <v:shape id="Star 100002" o:spid="_x0000_s1025" type="#_x0000_t12" style="width:90pt;height:90pt;margin-top:0;margin-left:0;mso-position-horizontal:center;mso-position-vertical:center;mso-position-vertical-relative:margin;position:absolute;v-text-anchor:middle;z-index:-251658240" coordsize="21600,21600" path="m,8250l8251,8251l8251,8251l10800,l10800,l13349,8251l13349,8251l21600,8250l21600,8250l14925,13349l14925,13349l17475,21600l17475,21600l10800,16501l10800,16501l4125,21600l4125,21600l6675,13349xe" fillcolor="#4f81bd" stroked="t" strokecolor="#385d8a" strokeweight="2pt">
+            <w10:wrap anchory="margin"/>
+          </v:shape>
+        </w:pict>
       </w:r>
     </w:p>
     <w:sectPr>
